--- a/SlingModels/Sling Models.docx
+++ b/SlingModels/Sling Models.docx
@@ -32,14 +32,30 @@
           <w:sz w:val="20"/>
           <w:szCs w:val="20"/>
         </w:rPr>
-        <w:t>Used as replacement for WCMUsePojo’</w:t>
-      </w:r>
-      <w:r>
-        <w:rPr>
-          <w:sz w:val="20"/>
-          <w:szCs w:val="20"/>
-        </w:rPr>
-        <w:t>s since AEM 6.0</w:t>
+        <w:t xml:space="preserve">Used as replacement for </w:t>
+      </w:r>
+      <w:proofErr w:type="spellStart"/>
+      <w:r>
+        <w:rPr>
+          <w:sz w:val="20"/>
+          <w:szCs w:val="20"/>
+        </w:rPr>
+        <w:t>WCMUsePojo’</w:t>
+      </w:r>
+      <w:r>
+        <w:rPr>
+          <w:sz w:val="20"/>
+          <w:szCs w:val="20"/>
+        </w:rPr>
+        <w:t>s</w:t>
+      </w:r>
+      <w:proofErr w:type="spellEnd"/>
+      <w:r>
+        <w:rPr>
+          <w:sz w:val="20"/>
+          <w:szCs w:val="20"/>
+        </w:rPr>
+        <w:t xml:space="preserve"> since AEM 6.0</w:t>
       </w:r>
     </w:p>
     <w:p>
@@ -59,7 +75,23 @@
           <w:sz w:val="20"/>
           <w:szCs w:val="20"/>
         </w:rPr>
-        <w:t xml:space="preserve">Sling models/usePojo’s </w:t>
+        <w:t>Sling models/</w:t>
+      </w:r>
+      <w:proofErr w:type="spellStart"/>
+      <w:r>
+        <w:rPr>
+          <w:sz w:val="20"/>
+          <w:szCs w:val="20"/>
+        </w:rPr>
+        <w:t>usePojo’s</w:t>
+      </w:r>
+      <w:proofErr w:type="spellEnd"/>
+      <w:r>
+        <w:rPr>
+          <w:sz w:val="20"/>
+          <w:szCs w:val="20"/>
+        </w:rPr>
+        <w:t xml:space="preserve"> </w:t>
       </w:r>
       <w:r>
         <w:rPr>
@@ -106,7 +138,45 @@
           <w:sz w:val="20"/>
           <w:szCs w:val="20"/>
         </w:rPr>
-        <w:t>@Inject is used to inject all the required objects (PageManager, services ….)</w:t>
+        <w:t>@Inject is used to inject all the required objects (</w:t>
+      </w:r>
+      <w:proofErr w:type="spellStart"/>
+      <w:r>
+        <w:rPr>
+          <w:sz w:val="20"/>
+          <w:szCs w:val="20"/>
+        </w:rPr>
+        <w:t>PageManager</w:t>
+      </w:r>
+      <w:proofErr w:type="spellEnd"/>
+      <w:r>
+        <w:rPr>
+          <w:sz w:val="20"/>
+          <w:szCs w:val="20"/>
+        </w:rPr>
+        <w:t>, services ….)</w:t>
+      </w:r>
+    </w:p>
+    <w:p>
+      <w:pPr>
+        <w:pStyle w:val="ListParagraph"/>
+        <w:numPr>
+          <w:ilvl w:val="0"/>
+          <w:numId w:val="3"/>
+        </w:numPr>
+        <w:rPr>
+          <w:sz w:val="20"/>
+          <w:szCs w:val="20"/>
+          <w:highlight w:val="yellow"/>
+        </w:rPr>
+      </w:pPr>
+      <w:r>
+        <w:rPr>
+          <w:sz w:val="20"/>
+          <w:szCs w:val="20"/>
+          <w:highlight w:val="yellow"/>
+        </w:rPr>
+        <w:t>Service ranking is important because Sling Models injectors are invoked in order of their service ranking, from lowest to highest.</w:t>
       </w:r>
     </w:p>
     <w:p>
@@ -145,7 +215,27 @@
           <w:sz w:val="20"/>
           <w:szCs w:val="20"/>
         </w:rPr>
-        <w:t>&lt;dependency&gt;</w:t>
+        <w:t>&lt;</w:t>
+      </w:r>
+      <w:proofErr w:type="gramStart"/>
+      <w:r>
+        <w:rPr>
+          <w:rFonts w:ascii="Arial" w:eastAsia="Times New Roman" w:hAnsi="Arial" w:cs="Arial"/>
+          <w:color w:val="222222"/>
+          <w:sz w:val="20"/>
+          <w:szCs w:val="20"/>
+        </w:rPr>
+        <w:t>dependency</w:t>
+      </w:r>
+      <w:proofErr w:type="gramEnd"/>
+      <w:r>
+        <w:rPr>
+          <w:rFonts w:ascii="Arial" w:eastAsia="Times New Roman" w:hAnsi="Arial" w:cs="Arial"/>
+          <w:color w:val="222222"/>
+          <w:sz w:val="20"/>
+          <w:szCs w:val="20"/>
+        </w:rPr>
+        <w:t>&gt;</w:t>
       </w:r>
     </w:p>
     <w:p>
@@ -167,7 +257,67 @@
           <w:sz w:val="20"/>
           <w:szCs w:val="20"/>
         </w:rPr>
-        <w:t>&lt;groupId&gt;org.apache.sling&lt;/groupId&gt;</w:t>
+        <w:t>&lt;</w:t>
+      </w:r>
+      <w:proofErr w:type="spellStart"/>
+      <w:r>
+        <w:rPr>
+          <w:rFonts w:ascii="Arial" w:eastAsia="Times New Roman" w:hAnsi="Arial" w:cs="Arial"/>
+          <w:color w:val="222222"/>
+          <w:sz w:val="20"/>
+          <w:szCs w:val="20"/>
+        </w:rPr>
+        <w:t>groupId</w:t>
+      </w:r>
+      <w:proofErr w:type="spellEnd"/>
+      <w:r>
+        <w:rPr>
+          <w:rFonts w:ascii="Arial" w:eastAsia="Times New Roman" w:hAnsi="Arial" w:cs="Arial"/>
+          <w:color w:val="222222"/>
+          <w:sz w:val="20"/>
+          <w:szCs w:val="20"/>
+        </w:rPr>
+        <w:t>&gt;</w:t>
+      </w:r>
+      <w:proofErr w:type="spellStart"/>
+      <w:r>
+        <w:rPr>
+          <w:rFonts w:ascii="Arial" w:eastAsia="Times New Roman" w:hAnsi="Arial" w:cs="Arial"/>
+          <w:color w:val="222222"/>
+          <w:sz w:val="20"/>
+          <w:szCs w:val="20"/>
+        </w:rPr>
+        <w:t>org.apache.sling</w:t>
+      </w:r>
+      <w:proofErr w:type="spellEnd"/>
+      <w:r>
+        <w:rPr>
+          <w:rFonts w:ascii="Arial" w:eastAsia="Times New Roman" w:hAnsi="Arial" w:cs="Arial"/>
+          <w:color w:val="222222"/>
+          <w:sz w:val="20"/>
+          <w:szCs w:val="20"/>
+        </w:rPr>
+        <w:t>&lt;/</w:t>
+      </w:r>
+      <w:proofErr w:type="spellStart"/>
+      <w:r>
+        <w:rPr>
+          <w:rFonts w:ascii="Arial" w:eastAsia="Times New Roman" w:hAnsi="Arial" w:cs="Arial"/>
+          <w:color w:val="222222"/>
+          <w:sz w:val="20"/>
+          <w:szCs w:val="20"/>
+        </w:rPr>
+        <w:t>groupId</w:t>
+      </w:r>
+      <w:proofErr w:type="spellEnd"/>
+      <w:r>
+        <w:rPr>
+          <w:rFonts w:ascii="Arial" w:eastAsia="Times New Roman" w:hAnsi="Arial" w:cs="Arial"/>
+          <w:color w:val="222222"/>
+          <w:sz w:val="20"/>
+          <w:szCs w:val="20"/>
+        </w:rPr>
+        <w:t>&gt;</w:t>
       </w:r>
     </w:p>
     <w:p>
@@ -189,7 +339,67 @@
           <w:sz w:val="20"/>
           <w:szCs w:val="20"/>
         </w:rPr>
-        <w:t>&lt;artifactId&gt;org.apache.sling.models.api&lt;/artifactId&gt;</w:t>
+        <w:t>&lt;</w:t>
+      </w:r>
+      <w:proofErr w:type="spellStart"/>
+      <w:r>
+        <w:rPr>
+          <w:rFonts w:ascii="Arial" w:eastAsia="Times New Roman" w:hAnsi="Arial" w:cs="Arial"/>
+          <w:color w:val="222222"/>
+          <w:sz w:val="20"/>
+          <w:szCs w:val="20"/>
+        </w:rPr>
+        <w:t>artifactId</w:t>
+      </w:r>
+      <w:proofErr w:type="spellEnd"/>
+      <w:r>
+        <w:rPr>
+          <w:rFonts w:ascii="Arial" w:eastAsia="Times New Roman" w:hAnsi="Arial" w:cs="Arial"/>
+          <w:color w:val="222222"/>
+          <w:sz w:val="20"/>
+          <w:szCs w:val="20"/>
+        </w:rPr>
+        <w:t>&gt;</w:t>
+      </w:r>
+      <w:proofErr w:type="spellStart"/>
+      <w:r>
+        <w:rPr>
+          <w:rFonts w:ascii="Arial" w:eastAsia="Times New Roman" w:hAnsi="Arial" w:cs="Arial"/>
+          <w:color w:val="222222"/>
+          <w:sz w:val="20"/>
+          <w:szCs w:val="20"/>
+        </w:rPr>
+        <w:t>org.apache.sling.models.api</w:t>
+      </w:r>
+      <w:proofErr w:type="spellEnd"/>
+      <w:r>
+        <w:rPr>
+          <w:rFonts w:ascii="Arial" w:eastAsia="Times New Roman" w:hAnsi="Arial" w:cs="Arial"/>
+          <w:color w:val="222222"/>
+          <w:sz w:val="20"/>
+          <w:szCs w:val="20"/>
+        </w:rPr>
+        <w:t>&lt;/</w:t>
+      </w:r>
+      <w:proofErr w:type="spellStart"/>
+      <w:r>
+        <w:rPr>
+          <w:rFonts w:ascii="Arial" w:eastAsia="Times New Roman" w:hAnsi="Arial" w:cs="Arial"/>
+          <w:color w:val="222222"/>
+          <w:sz w:val="20"/>
+          <w:szCs w:val="20"/>
+        </w:rPr>
+        <w:t>artifactId</w:t>
+      </w:r>
+      <w:proofErr w:type="spellEnd"/>
+      <w:r>
+        <w:rPr>
+          <w:rFonts w:ascii="Arial" w:eastAsia="Times New Roman" w:hAnsi="Arial" w:cs="Arial"/>
+          <w:color w:val="222222"/>
+          <w:sz w:val="20"/>
+          <w:szCs w:val="20"/>
+        </w:rPr>
+        <w:t>&gt;</w:t>
       </w:r>
     </w:p>
     <w:p>
@@ -233,7 +443,27 @@
           <w:sz w:val="20"/>
           <w:szCs w:val="20"/>
         </w:rPr>
-        <w:t>&lt;scope&gt;provided&lt;/scope&gt;</w:t>
+        <w:t>&lt;</w:t>
+      </w:r>
+      <w:proofErr w:type="gramStart"/>
+      <w:r>
+        <w:rPr>
+          <w:rFonts w:ascii="Arial" w:eastAsia="Times New Roman" w:hAnsi="Arial" w:cs="Arial"/>
+          <w:color w:val="222222"/>
+          <w:sz w:val="20"/>
+          <w:szCs w:val="20"/>
+        </w:rPr>
+        <w:t>scope&gt;</w:t>
+      </w:r>
+      <w:proofErr w:type="gramEnd"/>
+      <w:r>
+        <w:rPr>
+          <w:rFonts w:ascii="Arial" w:eastAsia="Times New Roman" w:hAnsi="Arial" w:cs="Arial"/>
+          <w:color w:val="222222"/>
+          <w:sz w:val="20"/>
+          <w:szCs w:val="20"/>
+        </w:rPr>
+        <w:t>provided&lt;/scope&gt;</w:t>
       </w:r>
     </w:p>
     <w:p>
@@ -306,7 +536,27 @@
           <w:sz w:val="20"/>
           <w:szCs w:val="20"/>
         </w:rPr>
-        <w:t>&lt;plugin&gt;</w:t>
+        <w:t>&lt;</w:t>
+      </w:r>
+      <w:proofErr w:type="gramStart"/>
+      <w:r>
+        <w:rPr>
+          <w:rFonts w:ascii="Arial" w:eastAsia="Times New Roman" w:hAnsi="Arial" w:cs="Arial"/>
+          <w:color w:val="000000"/>
+          <w:sz w:val="20"/>
+          <w:szCs w:val="20"/>
+        </w:rPr>
+        <w:t>plugin</w:t>
+      </w:r>
+      <w:proofErr w:type="gramEnd"/>
+      <w:r>
+        <w:rPr>
+          <w:rFonts w:ascii="Arial" w:eastAsia="Times New Roman" w:hAnsi="Arial" w:cs="Arial"/>
+          <w:color w:val="000000"/>
+          <w:sz w:val="20"/>
+          <w:szCs w:val="20"/>
+        </w:rPr>
+        <w:t>&gt;</w:t>
       </w:r>
     </w:p>
     <w:p>
@@ -328,7 +578,107 @@
           <w:sz w:val="20"/>
           <w:szCs w:val="20"/>
         </w:rPr>
-        <w:t>&lt;groupId&gt;org.apache.felix&lt;/groupId&gt;              &lt;artifactId&gt;maven-bundle-plugin&lt;/artifactId&gt;</w:t>
+        <w:t>&lt;</w:t>
+      </w:r>
+      <w:proofErr w:type="spellStart"/>
+      <w:r>
+        <w:rPr>
+          <w:rFonts w:ascii="Arial" w:eastAsia="Times New Roman" w:hAnsi="Arial" w:cs="Arial"/>
+          <w:color w:val="000000"/>
+          <w:sz w:val="20"/>
+          <w:szCs w:val="20"/>
+        </w:rPr>
+        <w:t>groupId</w:t>
+      </w:r>
+      <w:proofErr w:type="spellEnd"/>
+      <w:r>
+        <w:rPr>
+          <w:rFonts w:ascii="Arial" w:eastAsia="Times New Roman" w:hAnsi="Arial" w:cs="Arial"/>
+          <w:color w:val="000000"/>
+          <w:sz w:val="20"/>
+          <w:szCs w:val="20"/>
+        </w:rPr>
+        <w:t>&gt;</w:t>
+      </w:r>
+      <w:proofErr w:type="spellStart"/>
+      <w:r>
+        <w:rPr>
+          <w:rFonts w:ascii="Arial" w:eastAsia="Times New Roman" w:hAnsi="Arial" w:cs="Arial"/>
+          <w:color w:val="000000"/>
+          <w:sz w:val="20"/>
+          <w:szCs w:val="20"/>
+        </w:rPr>
+        <w:t>org.apache.felix</w:t>
+      </w:r>
+      <w:proofErr w:type="spellEnd"/>
+      <w:r>
+        <w:rPr>
+          <w:rFonts w:ascii="Arial" w:eastAsia="Times New Roman" w:hAnsi="Arial" w:cs="Arial"/>
+          <w:color w:val="000000"/>
+          <w:sz w:val="20"/>
+          <w:szCs w:val="20"/>
+        </w:rPr>
+        <w:t>&lt;/</w:t>
+      </w:r>
+      <w:proofErr w:type="spellStart"/>
+      <w:r>
+        <w:rPr>
+          <w:rFonts w:ascii="Arial" w:eastAsia="Times New Roman" w:hAnsi="Arial" w:cs="Arial"/>
+          <w:color w:val="000000"/>
+          <w:sz w:val="20"/>
+          <w:szCs w:val="20"/>
+        </w:rPr>
+        <w:t>groupId</w:t>
+      </w:r>
+      <w:proofErr w:type="spellEnd"/>
+      <w:r>
+        <w:rPr>
+          <w:rFonts w:ascii="Arial" w:eastAsia="Times New Roman" w:hAnsi="Arial" w:cs="Arial"/>
+          <w:color w:val="000000"/>
+          <w:sz w:val="20"/>
+          <w:szCs w:val="20"/>
+        </w:rPr>
+        <w:t>&gt;              &lt;</w:t>
+      </w:r>
+      <w:proofErr w:type="spellStart"/>
+      <w:r>
+        <w:rPr>
+          <w:rFonts w:ascii="Arial" w:eastAsia="Times New Roman" w:hAnsi="Arial" w:cs="Arial"/>
+          <w:color w:val="000000"/>
+          <w:sz w:val="20"/>
+          <w:szCs w:val="20"/>
+        </w:rPr>
+        <w:t>artifactId</w:t>
+      </w:r>
+      <w:proofErr w:type="spellEnd"/>
+      <w:r>
+        <w:rPr>
+          <w:rFonts w:ascii="Arial" w:eastAsia="Times New Roman" w:hAnsi="Arial" w:cs="Arial"/>
+          <w:color w:val="000000"/>
+          <w:sz w:val="20"/>
+          <w:szCs w:val="20"/>
+        </w:rPr>
+        <w:t>&gt;maven-bundle-plugin&lt;/</w:t>
+      </w:r>
+      <w:proofErr w:type="spellStart"/>
+      <w:r>
+        <w:rPr>
+          <w:rFonts w:ascii="Arial" w:eastAsia="Times New Roman" w:hAnsi="Arial" w:cs="Arial"/>
+          <w:color w:val="000000"/>
+          <w:sz w:val="20"/>
+          <w:szCs w:val="20"/>
+        </w:rPr>
+        <w:t>artifactId</w:t>
+      </w:r>
+      <w:proofErr w:type="spellEnd"/>
+      <w:r>
+        <w:rPr>
+          <w:rFonts w:ascii="Arial" w:eastAsia="Times New Roman" w:hAnsi="Arial" w:cs="Arial"/>
+          <w:color w:val="000000"/>
+          <w:sz w:val="20"/>
+          <w:szCs w:val="20"/>
+        </w:rPr>
+        <w:t>&gt;</w:t>
       </w:r>
     </w:p>
     <w:p>
@@ -350,7 +700,27 @@
           <w:sz w:val="20"/>
           <w:szCs w:val="20"/>
         </w:rPr>
-        <w:t>               &lt;extensions&gt;true&lt;/extensions&gt;</w:t>
+        <w:t>               &lt;</w:t>
+      </w:r>
+      <w:proofErr w:type="gramStart"/>
+      <w:r>
+        <w:rPr>
+          <w:rFonts w:ascii="Arial" w:eastAsia="Times New Roman" w:hAnsi="Arial" w:cs="Arial"/>
+          <w:color w:val="000000"/>
+          <w:sz w:val="20"/>
+          <w:szCs w:val="20"/>
+        </w:rPr>
+        <w:t>extensions&gt;</w:t>
+      </w:r>
+      <w:proofErr w:type="gramEnd"/>
+      <w:r>
+        <w:rPr>
+          <w:rFonts w:ascii="Arial" w:eastAsia="Times New Roman" w:hAnsi="Arial" w:cs="Arial"/>
+          <w:color w:val="000000"/>
+          <w:sz w:val="20"/>
+          <w:szCs w:val="20"/>
+        </w:rPr>
+        <w:t>true&lt;/extensions&gt;</w:t>
       </w:r>
     </w:p>
     <w:p>
@@ -372,7 +742,27 @@
           <w:sz w:val="20"/>
           <w:szCs w:val="20"/>
         </w:rPr>
-        <w:t>              &lt;configuration&gt;</w:t>
+        <w:t>              &lt;</w:t>
+      </w:r>
+      <w:proofErr w:type="gramStart"/>
+      <w:r>
+        <w:rPr>
+          <w:rFonts w:ascii="Arial" w:eastAsia="Times New Roman" w:hAnsi="Arial" w:cs="Arial"/>
+          <w:color w:val="000000"/>
+          <w:sz w:val="20"/>
+          <w:szCs w:val="20"/>
+        </w:rPr>
+        <w:t>configuration</w:t>
+      </w:r>
+      <w:proofErr w:type="gramEnd"/>
+      <w:r>
+        <w:rPr>
+          <w:rFonts w:ascii="Arial" w:eastAsia="Times New Roman" w:hAnsi="Arial" w:cs="Arial"/>
+          <w:color w:val="000000"/>
+          <w:sz w:val="20"/>
+          <w:szCs w:val="20"/>
+        </w:rPr>
+        <w:t>&gt;</w:t>
       </w:r>
     </w:p>
     <w:p>
@@ -394,7 +784,27 @@
           <w:sz w:val="20"/>
           <w:szCs w:val="20"/>
         </w:rPr>
-        <w:t>                   &lt;instructions&gt;</w:t>
+        <w:t>                   &lt;</w:t>
+      </w:r>
+      <w:proofErr w:type="gramStart"/>
+      <w:r>
+        <w:rPr>
+          <w:rFonts w:ascii="Arial" w:eastAsia="Times New Roman" w:hAnsi="Arial" w:cs="Arial"/>
+          <w:color w:val="000000"/>
+          <w:sz w:val="20"/>
+          <w:szCs w:val="20"/>
+        </w:rPr>
+        <w:t>instructions</w:t>
+      </w:r>
+      <w:proofErr w:type="gramEnd"/>
+      <w:r>
+        <w:rPr>
+          <w:rFonts w:ascii="Arial" w:eastAsia="Times New Roman" w:hAnsi="Arial" w:cs="Arial"/>
+          <w:color w:val="000000"/>
+          <w:sz w:val="20"/>
+          <w:szCs w:val="20"/>
+        </w:rPr>
+        <w:t>&gt;</w:t>
       </w:r>
     </w:p>
     <w:p>
@@ -449,8 +859,20 @@
           <w:szCs w:val="20"/>
           <w:shd w:val="clear" w:color="auto" w:fill="FFFF00"/>
         </w:rPr>
-        <w:t>                           com.sling.models.core.models</w:t>
-      </w:r>
+        <w:t>                           </w:t>
+      </w:r>
+      <w:proofErr w:type="spellStart"/>
+      <w:r>
+        <w:rPr>
+          <w:rFonts w:ascii="Arial" w:eastAsia="Times New Roman" w:hAnsi="Arial" w:cs="Arial"/>
+          <w:color w:val="000000"/>
+          <w:sz w:val="20"/>
+          <w:szCs w:val="20"/>
+          <w:shd w:val="clear" w:color="auto" w:fill="FFFF00"/>
+        </w:rPr>
+        <w:t>com.sling.models.core.models</w:t>
+      </w:r>
+      <w:proofErr w:type="spellEnd"/>
       <w:r>
         <w:rPr>
           <w:rFonts w:ascii="Arial" w:eastAsia="Times New Roman" w:hAnsi="Arial" w:cs="Arial"/>
@@ -758,6 +1180,7 @@
                 <w:color w:val="000000"/>
               </w:rPr>
             </w:pPr>
+            <w:proofErr w:type="spellStart"/>
             <w:r>
               <w:rPr>
                 <w:rFonts w:ascii="Calibri" w:eastAsia="Times New Roman" w:hAnsi="Calibri" w:cs="Calibri"/>
@@ -765,6 +1188,7 @@
               </w:rPr>
               <w:t>ScriptVariable</w:t>
             </w:r>
+            <w:proofErr w:type="spellEnd"/>
           </w:p>
         </w:tc>
         <w:tc>
@@ -787,13 +1211,31 @@
                 <w:color w:val="000000"/>
               </w:rPr>
             </w:pPr>
+            <w:proofErr w:type="spellStart"/>
             <w:r>
               <w:rPr>
                 <w:rFonts w:ascii="Calibri" w:eastAsia="Times New Roman" w:hAnsi="Calibri" w:cs="Calibri"/>
                 <w:color w:val="000000"/>
               </w:rPr>
-              <w:t>currentPage,pageManager,Design, PageProperties</w:t>
+              <w:t>currentPage,pageManager,Design</w:t>
             </w:r>
+            <w:proofErr w:type="spellEnd"/>
+            <w:r>
+              <w:rPr>
+                <w:rFonts w:ascii="Calibri" w:eastAsia="Times New Roman" w:hAnsi="Calibri" w:cs="Calibri"/>
+                <w:color w:val="000000"/>
+              </w:rPr>
+              <w:t xml:space="preserve">, </w:t>
+            </w:r>
+            <w:proofErr w:type="spellStart"/>
+            <w:r>
+              <w:rPr>
+                <w:rFonts w:ascii="Calibri" w:eastAsia="Times New Roman" w:hAnsi="Calibri" w:cs="Calibri"/>
+                <w:color w:val="000000"/>
+              </w:rPr>
+              <w:t>PageProperties</w:t>
+            </w:r>
+            <w:proofErr w:type="spellEnd"/>
           </w:p>
         </w:tc>
       </w:tr>
@@ -821,6 +1263,7 @@
                 <w:color w:val="000000"/>
               </w:rPr>
             </w:pPr>
+            <w:proofErr w:type="spellStart"/>
             <w:r>
               <w:rPr>
                 <w:rFonts w:ascii="Calibri" w:eastAsia="Times New Roman" w:hAnsi="Calibri" w:cs="Calibri"/>
@@ -828,6 +1271,7 @@
               </w:rPr>
               <w:t>ChildResource</w:t>
             </w:r>
+            <w:proofErr w:type="spellEnd"/>
           </w:p>
         </w:tc>
         <w:tc>
@@ -884,6 +1328,7 @@
                 <w:color w:val="000000"/>
               </w:rPr>
             </w:pPr>
+            <w:proofErr w:type="spellStart"/>
             <w:r>
               <w:rPr>
                 <w:rFonts w:ascii="Calibri" w:eastAsia="Times New Roman" w:hAnsi="Calibri" w:cs="Calibri"/>
@@ -891,6 +1336,7 @@
               </w:rPr>
               <w:t>ValueMapValue</w:t>
             </w:r>
+            <w:proofErr w:type="spellEnd"/>
           </w:p>
         </w:tc>
         <w:tc>
@@ -918,7 +1364,23 @@
                 <w:rFonts w:ascii="Calibri" w:eastAsia="Times New Roman" w:hAnsi="Calibri" w:cs="Calibri"/>
                 <w:color w:val="000000"/>
               </w:rPr>
-              <w:t>Directly injects the property value of specified name from  map&lt;propertyname, value&gt; on the resource</w:t>
+              <w:t>Directly injects the property value of specified name from  map&lt;</w:t>
+            </w:r>
+            <w:proofErr w:type="spellStart"/>
+            <w:r>
+              <w:rPr>
+                <w:rFonts w:ascii="Calibri" w:eastAsia="Times New Roman" w:hAnsi="Calibri" w:cs="Calibri"/>
+                <w:color w:val="000000"/>
+              </w:rPr>
+              <w:t>propertyname</w:t>
+            </w:r>
+            <w:proofErr w:type="spellEnd"/>
+            <w:r>
+              <w:rPr>
+                <w:rFonts w:ascii="Calibri" w:eastAsia="Times New Roman" w:hAnsi="Calibri" w:cs="Calibri"/>
+                <w:color w:val="000000"/>
+              </w:rPr>
+              <w:t>, value&gt; on the resource</w:t>
             </w:r>
           </w:p>
         </w:tc>
@@ -947,6 +1409,7 @@
                 <w:color w:val="000000"/>
               </w:rPr>
             </w:pPr>
+            <w:proofErr w:type="spellStart"/>
             <w:r>
               <w:rPr>
                 <w:rFonts w:ascii="Calibri" w:eastAsia="Times New Roman" w:hAnsi="Calibri" w:cs="Calibri"/>
@@ -954,6 +1417,7 @@
               </w:rPr>
               <w:t>ResourcePath</w:t>
             </w:r>
+            <w:proofErr w:type="spellEnd"/>
           </w:p>
         </w:tc>
         <w:tc>
@@ -981,7 +1445,23 @@
                 <w:rFonts w:ascii="Calibri" w:eastAsia="Times New Roman" w:hAnsi="Calibri" w:cs="Calibri"/>
                 <w:color w:val="000000"/>
               </w:rPr>
-              <w:t>used to inject a path/ injects a property from the resource whose value is valid jcr path</w:t>
+              <w:t xml:space="preserve">used to inject a path/ injects a property from the resource whose value is valid </w:t>
+            </w:r>
+            <w:proofErr w:type="spellStart"/>
+            <w:r>
+              <w:rPr>
+                <w:rFonts w:ascii="Calibri" w:eastAsia="Times New Roman" w:hAnsi="Calibri" w:cs="Calibri"/>
+                <w:color w:val="000000"/>
+              </w:rPr>
+              <w:t>jcr</w:t>
+            </w:r>
+            <w:proofErr w:type="spellEnd"/>
+            <w:r>
+              <w:rPr>
+                <w:rFonts w:ascii="Calibri" w:eastAsia="Times New Roman" w:hAnsi="Calibri" w:cs="Calibri"/>
+                <w:color w:val="000000"/>
+              </w:rPr>
+              <w:t xml:space="preserve"> path</w:t>
             </w:r>
           </w:p>
         </w:tc>
@@ -1010,13 +1490,16 @@
                 <w:color w:val="000000"/>
               </w:rPr>
             </w:pPr>
+            <w:proofErr w:type="spellStart"/>
             <w:r>
               <w:rPr>
                 <w:rFonts w:ascii="Calibri" w:eastAsia="Times New Roman" w:hAnsi="Calibri" w:cs="Calibri"/>
                 <w:color w:val="000000"/>
               </w:rPr>
+              <w:lastRenderedPageBreak/>
               <w:t>OSGiService</w:t>
             </w:r>
+            <w:proofErr w:type="spellEnd"/>
           </w:p>
         </w:tc>
         <w:tc>
@@ -1073,14 +1556,15 @@
                 <w:color w:val="000000"/>
               </w:rPr>
             </w:pPr>
+            <w:proofErr w:type="spellStart"/>
             <w:r>
               <w:rPr>
                 <w:rFonts w:ascii="Calibri" w:eastAsia="Times New Roman" w:hAnsi="Calibri" w:cs="Calibri"/>
                 <w:color w:val="000000"/>
               </w:rPr>
-              <w:lastRenderedPageBreak/>
               <w:t>SlingObject</w:t>
             </w:r>
+            <w:proofErr w:type="spellEnd"/>
           </w:p>
         </w:tc>
         <w:tc>
@@ -1108,7 +1592,15 @@
                 <w:rFonts w:ascii="Calibri" w:eastAsia="Times New Roman" w:hAnsi="Calibri" w:cs="Calibri"/>
                 <w:color w:val="000000"/>
               </w:rPr>
-              <w:t>used for injecting objects belonging to sling family - request,response</w:t>
+              <w:t xml:space="preserve">used for injecting objects belonging to sling family - </w:t>
+            </w:r>
+            <w:proofErr w:type="spellStart"/>
+            <w:r>
+              <w:rPr>
+                <w:rFonts w:ascii="Calibri" w:eastAsia="Times New Roman" w:hAnsi="Calibri" w:cs="Calibri"/>
+                <w:color w:val="000000"/>
+              </w:rPr>
+              <w:t>request,response</w:t>
             </w:r>
             <w:r>
               <w:rPr>
@@ -1117,6 +1609,7 @@
               </w:rPr>
               <w:t>,scriptHelper,resourceResolver</w:t>
             </w:r>
+            <w:proofErr w:type="spellEnd"/>
           </w:p>
         </w:tc>
       </w:tr>
@@ -1144,6 +1637,7 @@
                 <w:color w:val="000000"/>
               </w:rPr>
             </w:pPr>
+            <w:proofErr w:type="spellStart"/>
             <w:r>
               <w:rPr>
                 <w:rFonts w:ascii="Calibri" w:eastAsia="Times New Roman" w:hAnsi="Calibri" w:cs="Calibri"/>
@@ -1151,6 +1645,7 @@
               </w:rPr>
               <w:t>RequestAttributes</w:t>
             </w:r>
+            <w:proofErr w:type="spellEnd"/>
           </w:p>
         </w:tc>
         <w:tc>
@@ -1178,8 +1673,17 @@
                 <w:rFonts w:ascii="Calibri" w:eastAsia="Times New Roman" w:hAnsi="Calibri" w:cs="Calibri"/>
                 <w:color w:val="000000"/>
               </w:rPr>
-              <w:t>to obtain the request parameters sent from Models with exact names used in sightly</w:t>
+              <w:t xml:space="preserve">to obtain the request parameters sent from Models with exact names used in </w:t>
             </w:r>
+            <w:proofErr w:type="spellStart"/>
+            <w:r>
+              <w:rPr>
+                <w:rFonts w:ascii="Calibri" w:eastAsia="Times New Roman" w:hAnsi="Calibri" w:cs="Calibri"/>
+                <w:color w:val="000000"/>
+              </w:rPr>
+              <w:t>sightly</w:t>
+            </w:r>
+            <w:proofErr w:type="spellEnd"/>
           </w:p>
         </w:tc>
       </w:tr>
@@ -1278,7 +1782,43 @@
           <w:sz w:val="22"/>
           <w:szCs w:val="22"/>
         </w:rPr>
-        <w:t>The adaptables parameter specifies that this model can be adapted by the request. The adapters parameter allows the implementation class to be registered under the Card interface.</w:t>
+        <w:t xml:space="preserve">The </w:t>
+      </w:r>
+      <w:proofErr w:type="spellStart"/>
+      <w:r>
+        <w:rPr>
+          <w:rFonts w:ascii="Calibri" w:hAnsi="Calibri" w:cs="Calibri"/>
+          <w:sz w:val="22"/>
+          <w:szCs w:val="22"/>
+        </w:rPr>
+        <w:t>adaptables</w:t>
+      </w:r>
+      <w:proofErr w:type="spellEnd"/>
+      <w:r>
+        <w:rPr>
+          <w:rFonts w:ascii="Calibri" w:hAnsi="Calibri" w:cs="Calibri"/>
+          <w:sz w:val="22"/>
+          <w:szCs w:val="22"/>
+        </w:rPr>
+        <w:t xml:space="preserve"> parameter specifies that this model can be adapted by the request. The </w:t>
+      </w:r>
+      <w:proofErr w:type="gramStart"/>
+      <w:r>
+        <w:rPr>
+          <w:rFonts w:ascii="Calibri" w:hAnsi="Calibri" w:cs="Calibri"/>
+          <w:sz w:val="22"/>
+          <w:szCs w:val="22"/>
+        </w:rPr>
+        <w:t>adapters</w:t>
+      </w:r>
+      <w:proofErr w:type="gramEnd"/>
+      <w:r>
+        <w:rPr>
+          <w:rFonts w:ascii="Calibri" w:hAnsi="Calibri" w:cs="Calibri"/>
+          <w:sz w:val="22"/>
+          <w:szCs w:val="22"/>
+        </w:rPr>
+        <w:t xml:space="preserve"> parameter allows the implementation class to be registered under the Card interface.</w:t>
       </w:r>
     </w:p>
     <w:p>
@@ -1363,6 +1903,7 @@
           <w:szCs w:val="26"/>
         </w:rPr>
       </w:pPr>
+      <w:proofErr w:type="gramStart"/>
       <w:r>
         <w:rPr>
           <w:rFonts w:ascii="Consolas" w:hAnsi="Consolas" w:cs="Calibri"/>
@@ -1390,6 +1931,7 @@
         </w:rPr>
         <w:t>(</w:t>
       </w:r>
+      <w:proofErr w:type="gramEnd"/>
     </w:p>
     <w:p>
       <w:pPr>
@@ -1409,10 +1951,10 @@
           <w:sz w:val="26"/>
           <w:szCs w:val="26"/>
         </w:rPr>
-        <w:t>        adaptables = {SlingHttpServletRequest.class</w:t>
-      </w:r>
-      <w:bookmarkStart w:id="0" w:name="_GoBack"/>
-      <w:bookmarkEnd w:id="0"/>
+        <w:t>        </w:t>
+      </w:r>
+      <w:proofErr w:type="spellStart"/>
+      <w:proofErr w:type="gramStart"/>
       <w:r>
         <w:rPr>
           <w:rFonts w:ascii="Consolas" w:hAnsi="Consolas" w:cs="Calibri"/>
@@ -1420,6 +1962,37 @@
           <w:sz w:val="26"/>
           <w:szCs w:val="26"/>
         </w:rPr>
+        <w:t>adaptables</w:t>
+      </w:r>
+      <w:proofErr w:type="spellEnd"/>
+      <w:proofErr w:type="gramEnd"/>
+      <w:r>
+        <w:rPr>
+          <w:rFonts w:ascii="Consolas" w:hAnsi="Consolas" w:cs="Calibri"/>
+          <w:color w:val="000000"/>
+          <w:sz w:val="26"/>
+          <w:szCs w:val="26"/>
+        </w:rPr>
+        <w:t> = {</w:t>
+      </w:r>
+      <w:proofErr w:type="spellStart"/>
+      <w:r>
+        <w:rPr>
+          <w:rFonts w:ascii="Consolas" w:hAnsi="Consolas" w:cs="Calibri"/>
+          <w:color w:val="000000"/>
+          <w:sz w:val="26"/>
+          <w:szCs w:val="26"/>
+        </w:rPr>
+        <w:t>SlingHttpServletRequest.class</w:t>
+      </w:r>
+      <w:proofErr w:type="spellEnd"/>
+      <w:r>
+        <w:rPr>
+          <w:rFonts w:ascii="Consolas" w:hAnsi="Consolas" w:cs="Calibri"/>
+          <w:color w:val="000000"/>
+          <w:sz w:val="26"/>
+          <w:szCs w:val="26"/>
+        </w:rPr>
         <w:t xml:space="preserve">}, - </w:t>
       </w:r>
       <w:r>
@@ -1450,7 +2023,47 @@
           <w:sz w:val="26"/>
           <w:szCs w:val="26"/>
         </w:rPr>
-        <w:t xml:space="preserve">        adapters = {Byline.class}, - </w:t>
+        <w:t>        </w:t>
+      </w:r>
+      <w:proofErr w:type="gramStart"/>
+      <w:r>
+        <w:rPr>
+          <w:rFonts w:ascii="Consolas" w:hAnsi="Consolas" w:cs="Calibri"/>
+          <w:color w:val="000000"/>
+          <w:sz w:val="26"/>
+          <w:szCs w:val="26"/>
+        </w:rPr>
+        <w:t>adapters</w:t>
+      </w:r>
+      <w:proofErr w:type="gramEnd"/>
+      <w:r>
+        <w:rPr>
+          <w:rFonts w:ascii="Consolas" w:hAnsi="Consolas" w:cs="Calibri"/>
+          <w:color w:val="000000"/>
+          <w:sz w:val="26"/>
+          <w:szCs w:val="26"/>
+        </w:rPr>
+        <w:t> = {</w:t>
+      </w:r>
+      <w:proofErr w:type="spellStart"/>
+      <w:r>
+        <w:rPr>
+          <w:rFonts w:ascii="Consolas" w:hAnsi="Consolas" w:cs="Calibri"/>
+          <w:color w:val="000000"/>
+          <w:sz w:val="26"/>
+          <w:szCs w:val="26"/>
+        </w:rPr>
+        <w:t>Byline.class</w:t>
+      </w:r>
+      <w:proofErr w:type="spellEnd"/>
+      <w:r>
+        <w:rPr>
+          <w:rFonts w:ascii="Consolas" w:hAnsi="Consolas" w:cs="Calibri"/>
+          <w:color w:val="000000"/>
+          <w:sz w:val="26"/>
+          <w:szCs w:val="26"/>
+        </w:rPr>
+        <w:t xml:space="preserve">}, - </w:t>
       </w:r>
       <w:r>
         <w:rPr>
@@ -1479,7 +2092,49 @@
           <w:sz w:val="26"/>
           <w:szCs w:val="26"/>
         </w:rPr>
-        <w:t xml:space="preserve">        resourceType = {BylineImpl.RESOURCE_TYPE}, - </w:t>
+        <w:t>        </w:t>
+      </w:r>
+      <w:proofErr w:type="spellStart"/>
+      <w:proofErr w:type="gramStart"/>
+      <w:r>
+        <w:rPr>
+          <w:rFonts w:ascii="Consolas" w:hAnsi="Consolas" w:cs="Calibri"/>
+          <w:color w:val="000000"/>
+          <w:sz w:val="26"/>
+          <w:szCs w:val="26"/>
+        </w:rPr>
+        <w:t>resourceType</w:t>
+      </w:r>
+      <w:proofErr w:type="spellEnd"/>
+      <w:proofErr w:type="gramEnd"/>
+      <w:r>
+        <w:rPr>
+          <w:rFonts w:ascii="Consolas" w:hAnsi="Consolas" w:cs="Calibri"/>
+          <w:color w:val="000000"/>
+          <w:sz w:val="26"/>
+          <w:szCs w:val="26"/>
+        </w:rPr>
+        <w:t> = {</w:t>
+      </w:r>
+      <w:proofErr w:type="spellStart"/>
+      <w:r>
+        <w:rPr>
+          <w:rFonts w:ascii="Consolas" w:hAnsi="Consolas" w:cs="Calibri"/>
+          <w:color w:val="000000"/>
+          <w:sz w:val="26"/>
+          <w:szCs w:val="26"/>
+        </w:rPr>
+        <w:t>BylineImpl.RESOURCE_TYPE</w:t>
+      </w:r>
+      <w:proofErr w:type="spellEnd"/>
+      <w:r>
+        <w:rPr>
+          <w:rFonts w:ascii="Consolas" w:hAnsi="Consolas" w:cs="Calibri"/>
+          <w:color w:val="000000"/>
+          <w:sz w:val="26"/>
+          <w:szCs w:val="26"/>
+        </w:rPr>
+        <w:t xml:space="preserve">}, - </w:t>
       </w:r>
       <w:hyperlink r:id="rId6" w:anchor="associating-a-model-class-with-a-resource-type-since-130" w:history="1">
         <w:r>
@@ -1511,7 +2166,27 @@
           <w:sz w:val="26"/>
           <w:szCs w:val="26"/>
         </w:rPr>
-        <w:t>        defaultInjectionStrategy = DefaultInjectionStrategy.OPTIONAL</w:t>
+        <w:t>        </w:t>
+      </w:r>
+      <w:proofErr w:type="gramStart"/>
+      <w:r>
+        <w:rPr>
+          <w:rFonts w:ascii="Consolas" w:hAnsi="Consolas" w:cs="Calibri"/>
+          <w:color w:val="000000"/>
+          <w:sz w:val="26"/>
+          <w:szCs w:val="26"/>
+        </w:rPr>
+        <w:t>defaultInjectionStrategy</w:t>
+      </w:r>
+      <w:proofErr w:type="gramEnd"/>
+      <w:r>
+        <w:rPr>
+          <w:rFonts w:ascii="Consolas" w:hAnsi="Consolas" w:cs="Calibri"/>
+          <w:color w:val="000000"/>
+          <w:sz w:val="26"/>
+          <w:szCs w:val="26"/>
+        </w:rPr>
+        <w:t> = DefaultInjectionStrategy.OPTIONAL</w:t>
       </w:r>
     </w:p>
     <w:p>
@@ -1799,6 +2474,9 @@
       <w:pPr>
         <w:shd w:val="clear" w:color="auto" w:fill="FFFFFF"/>
         <w:spacing w:after="0" w:line="240" w:lineRule="auto"/>
+        <w:rPr>
+          <w:rStyle w:val="Hyperlink"/>
+        </w:rPr>
       </w:pPr>
       <w:hyperlink r:id="rId15" w:history="1">
         <w:r>
@@ -1808,6 +2486,31 @@
           <w:t>https://cwiki.apache.org/confluence/display/SLING/Scripting+variables</w:t>
         </w:r>
       </w:hyperlink>
+    </w:p>
+    <w:p>
+      <w:pPr>
+        <w:shd w:val="clear" w:color="auto" w:fill="FFFFFF"/>
+        <w:spacing w:after="0" w:line="240" w:lineRule="auto"/>
+        <w:rPr>
+          <w:rStyle w:val="Hyperlink"/>
+        </w:rPr>
+      </w:pPr>
+    </w:p>
+    <w:p>
+      <w:pPr>
+        <w:shd w:val="clear" w:color="auto" w:fill="FFFFFF"/>
+        <w:spacing w:after="0" w:line="240" w:lineRule="auto"/>
+      </w:pPr>
+      <w:hyperlink r:id="rId16" w:history="1">
+        <w:r>
+          <w:rPr>
+            <w:rStyle w:val="Hyperlink"/>
+          </w:rPr>
+          <w:t>https://blogs.perficient.com/2017/06/26/how-to-switch-from-wcmusepojo-to-sling-models-in-aem-part-three-custom-injectors/</w:t>
+        </w:r>
+      </w:hyperlink>
+      <w:bookmarkStart w:id="0" w:name="_GoBack"/>
+      <w:bookmarkEnd w:id="0"/>
     </w:p>
     <w:p>
       <w:pPr>
@@ -3053,7 +3756,6 @@
   <w:style w:type="character" w:default="1" w:styleId="DefaultParagraphFont">
     <w:name w:val="Default Paragraph Font"/>
     <w:uiPriority w:val="1"/>
-    <w:semiHidden/>
     <w:unhideWhenUsed/>
   </w:style>
   <w:style w:type="table" w:default="1" w:styleId="TableNormal">
